--- a/Assets/Documents/Documentation.docx
+++ b/Assets/Documents/Documentation.docx
@@ -4,7 +4,25 @@
   <w:body>
     <w:p>
       <w:r>
-        <w:t xml:space="preserve">I started with the Brief rolling road which I change the name to Endless Runner where I created </w:t>
+        <w:t>I started with the Brief rolling road</w:t>
+      </w:r>
+      <w:r>
+        <w:t>,</w:t>
+      </w:r>
+      <w:r>
+        <w:t xml:space="preserve"> which I </w:t>
+      </w:r>
+      <w:r>
+        <w:t>changed</w:t>
+      </w:r>
+      <w:r>
+        <w:t xml:space="preserve"> the name to Endless Runner</w:t>
+      </w:r>
+      <w:r>
+        <w:t>,</w:t>
+      </w:r>
+      <w:r>
+        <w:t xml:space="preserve"> where I created </w:t>
       </w:r>
       <w:r>
         <w:t>an</w:t>
@@ -13,16 +31,73 @@
         <w:t xml:space="preserve"> endless game that </w:t>
       </w:r>
       <w:r>
-        <w:t>spawn’s</w:t>
-      </w:r>
-      <w:r>
-        <w:t xml:space="preserve"> obstacle</w:t>
-      </w:r>
-      <w:r>
-        <w:t>, coins and endless running until you hit an obstacle or fall of the level which will then bring you back to the start and you have to begin your journey all over again</w:t>
-      </w:r>
-      <w:r>
-        <w:t xml:space="preserve">. The Player which was starts automatically starts running when on you pressed play and through programming you go press up or left or right on the keyboard to dodge or jump over obstacle. You also have coins when collected speed up your movement to make it harder like games like Subway Surfers when you play for a long time. But through coins instead I also added distance travel to make you know how far you travelled in the game through this script at the bottom of this paragraph </w:t>
+        <w:t>spawns</w:t>
+      </w:r>
+      <w:r>
+        <w:t xml:space="preserve"> </w:t>
+      </w:r>
+      <w:r>
+        <w:t>obstacles</w:t>
+      </w:r>
+      <w:r>
+        <w:t xml:space="preserve">, coins and </w:t>
+      </w:r>
+      <w:r>
+        <w:t>constant</w:t>
+      </w:r>
+      <w:r>
+        <w:t xml:space="preserve"> running until you hit an obstacle or fall </w:t>
+      </w:r>
+      <w:r>
+        <w:t>off</w:t>
+      </w:r>
+      <w:r>
+        <w:t xml:space="preserve"> the level</w:t>
+      </w:r>
+      <w:r>
+        <w:t>,</w:t>
+      </w:r>
+      <w:r>
+        <w:t xml:space="preserve"> which will then bring you back to the start</w:t>
+      </w:r>
+      <w:r>
+        <w:t>. You</w:t>
+      </w:r>
+      <w:r>
+        <w:t xml:space="preserve"> have to begin your journey all over again</w:t>
+      </w:r>
+      <w:r>
+        <w:t xml:space="preserve">. The Player </w:t>
+      </w:r>
+      <w:r>
+        <w:t>starts automatically, running when you press up, left,</w:t>
+      </w:r>
+      <w:r>
+        <w:t xml:space="preserve"> or right on the keyboard to dodge or jump over </w:t>
+      </w:r>
+      <w:r>
+        <w:t>obstacles</w:t>
+      </w:r>
+      <w:r>
+        <w:t xml:space="preserve">. You also have coins when collected </w:t>
+      </w:r>
+      <w:r>
+        <w:t xml:space="preserve">to </w:t>
+      </w:r>
+      <w:r>
+        <w:t>speed up your movement to make it harder</w:t>
+      </w:r>
+      <w:r>
+        <w:t>,</w:t>
+      </w:r>
+      <w:r>
+        <w:t xml:space="preserve"> like games like Subway Surfers when you play for a long time. But through coins instead</w:t>
+      </w:r>
+      <w:r>
+        <w:t>,</w:t>
+      </w:r>
+      <w:r>
+        <w:t xml:space="preserve"> I also added distance travel to make you know how far you travelled in the game through this script at the bottom of this paragraph </w:t>
       </w:r>
       <w:r>
         <w:t xml:space="preserve">to show </w:t>
@@ -31,21 +106,24 @@
         <w:t>how it</w:t>
       </w:r>
       <w:r>
-        <w:t xml:space="preserve"> is</w:t>
-      </w:r>
-      <w:r>
-        <w:t xml:space="preserve"> was done.  </w:t>
+        <w:t xml:space="preserve"> </w:t>
+      </w:r>
+      <w:r>
+        <w:t xml:space="preserve">was done.  </w:t>
       </w:r>
     </w:p>
     <w:p>
       <w:r>
-        <w:t xml:space="preserve">There are 7 </w:t>
-      </w:r>
-      <w:r>
-        <w:t>S</w:t>
-      </w:r>
-      <w:r>
-        <w:t>cripts that allow the game to function properly when play has been pressed.</w:t>
+        <w:t>7 Scripts allow</w:t>
+      </w:r>
+      <w:r>
+        <w:t xml:space="preserve"> the game to function </w:t>
+      </w:r>
+      <w:r>
+        <w:t>appropriately</w:t>
+      </w:r>
+      <w:r>
+        <w:t xml:space="preserve"> when play has been pressed.</w:t>
       </w:r>
     </w:p>
     <w:p>
@@ -56,30 +134,49 @@
         <w:t>S</w:t>
       </w:r>
       <w:r>
-        <w:t>cript which made the player move. Called “</w:t>
-      </w:r>
-      <w:proofErr w:type="spellStart"/>
-      <w:r>
-        <w:t>PlayerMovement</w:t>
-      </w:r>
-      <w:proofErr w:type="spellEnd"/>
-      <w:r>
-        <w:t xml:space="preserve">” allows the player to move forward when the game </w:t>
+        <w:t xml:space="preserve">cript which </w:t>
+      </w:r>
+      <w:r>
+        <w:t>makes</w:t>
+      </w:r>
+      <w:r>
+        <w:t xml:space="preserve"> the player move. </w:t>
+      </w:r>
+      <w:r>
+        <w:t xml:space="preserve">“PlayerMovement” </w:t>
+      </w:r>
+      <w:r>
+        <w:t xml:space="preserve">allows the player to move forward when the game </w:t>
       </w:r>
       <w:r>
         <w:t>starts,</w:t>
       </w:r>
       <w:r>
-        <w:t xml:space="preserve"> and another part allows you to move left and right on the screen. You can also by pressing the up key </w:t>
-      </w:r>
-      <w:r>
-        <w:t>on the keyboard allows you to jump over the small obstacles.</w:t>
+        <w:t xml:space="preserve"> and another part </w:t>
+      </w:r>
+      <w:r>
+        <w:t>will enable</w:t>
+      </w:r>
+      <w:r>
+        <w:t xml:space="preserve"> you to move left and right on the screen. </w:t>
+      </w:r>
+      <w:r>
+        <w:t>By pressing the up key on the keyboard, you can also</w:t>
+      </w:r>
+      <w:r>
+        <w:t xml:space="preserve"> jump over small obstacles.</w:t>
       </w:r>
       <w:r>
         <w:t xml:space="preserve"> You also can know how far you can travel</w:t>
       </w:r>
       <w:r>
-        <w:t xml:space="preserve"> by looking at the right side of the screen which tells you </w:t>
+        <w:t xml:space="preserve"> by looking at the right side of the screen</w:t>
+      </w:r>
+      <w:r>
+        <w:t>,</w:t>
+      </w:r>
+      <w:r>
+        <w:t xml:space="preserve"> which tells you </w:t>
       </w:r>
       <w:r>
         <w:t>you’re</w:t>
@@ -90,49 +187,90 @@
     </w:p>
     <w:p>
       <w:r>
-        <w:t xml:space="preserve">The next </w:t>
-      </w:r>
-      <w:r>
-        <w:t>S</w:t>
-      </w:r>
-      <w:r>
-        <w:t>cripts was “</w:t>
-      </w:r>
-      <w:proofErr w:type="spellStart"/>
-      <w:r>
-        <w:t>CameraFollow</w:t>
-      </w:r>
-      <w:proofErr w:type="spellEnd"/>
-      <w:r>
-        <w:t xml:space="preserve">” which allows to </w:t>
-      </w:r>
-      <w:r>
-        <w:t>always keep certain distance to the player</w:t>
-      </w:r>
-      <w:r>
-        <w:t xml:space="preserve"> and stop the player for playing the game for two secs then the game begins.</w:t>
+        <w:t xml:space="preserve">The </w:t>
+      </w:r>
+      <w:r>
+        <w:t>following</w:t>
+      </w:r>
+      <w:r>
+        <w:t xml:space="preserve"> </w:t>
+      </w:r>
+      <w:r>
+        <w:t>Script</w:t>
+      </w:r>
+      <w:r>
+        <w:t xml:space="preserve"> was “CameraFollow”</w:t>
+      </w:r>
+      <w:r>
+        <w:t>,</w:t>
+      </w:r>
+      <w:r>
+        <w:t xml:space="preserve"> which allows </w:t>
+      </w:r>
+      <w:r>
+        <w:t xml:space="preserve">the camera to </w:t>
+      </w:r>
+      <w:r>
+        <w:t>keep a certain distance from the player and stop the player from playing the game for two seconds before</w:t>
+      </w:r>
+      <w:r>
+        <w:t xml:space="preserve"> the </w:t>
+      </w:r>
+      <w:r>
+        <w:t>fun</w:t>
+      </w:r>
+      <w:r>
+        <w:t xml:space="preserve"> begins.</w:t>
       </w:r>
     </w:p>
     <w:p>
       <w:r>
-        <w:t xml:space="preserve">The next </w:t>
-      </w:r>
-      <w:r>
-        <w:t>S</w:t>
-      </w:r>
-      <w:r>
-        <w:t>cripts is “Coin” which allows you the player to collect coins partnered with “</w:t>
-      </w:r>
-      <w:proofErr w:type="spellStart"/>
-      <w:r>
-        <w:t>PlayerMovement</w:t>
-      </w:r>
-      <w:proofErr w:type="spellEnd"/>
-      <w:r>
-        <w:t xml:space="preserve">” </w:t>
-      </w:r>
-      <w:r>
-        <w:t>to register that you have collected the coins which then will show on the screen using Text mechanic.</w:t>
+        <w:t xml:space="preserve">The </w:t>
+      </w:r>
+      <w:r>
+        <w:t>following</w:t>
+      </w:r>
+      <w:r>
+        <w:t xml:space="preserve"> </w:t>
+      </w:r>
+      <w:r>
+        <w:t>Script</w:t>
+      </w:r>
+      <w:r>
+        <w:t xml:space="preserve"> is “Coin”</w:t>
+      </w:r>
+      <w:r>
+        <w:t>,</w:t>
+      </w:r>
+      <w:r>
+        <w:t xml:space="preserve"> which allows you</w:t>
+      </w:r>
+      <w:r>
+        <w:t>,</w:t>
+      </w:r>
+      <w:r>
+        <w:t xml:space="preserve"> the player</w:t>
+      </w:r>
+      <w:r>
+        <w:t>,</w:t>
+      </w:r>
+      <w:r>
+        <w:t xml:space="preserve"> to collect coins partnered with “PlayerMovement” </w:t>
+      </w:r>
+      <w:r>
+        <w:t>to register that you have collected the coins</w:t>
+      </w:r>
+      <w:r>
+        <w:t>,</w:t>
+      </w:r>
+      <w:r>
+        <w:t xml:space="preserve"> which will show on the screen using </w:t>
+      </w:r>
+      <w:r>
+        <w:t xml:space="preserve">the </w:t>
+      </w:r>
+      <w:r>
+        <w:t>Text mechanic.</w:t>
       </w:r>
     </w:p>
     <w:p>
@@ -140,21 +278,43 @@
         <w:t xml:space="preserve">The </w:t>
       </w:r>
       <w:r>
-        <w:t>“</w:t>
-      </w:r>
-      <w:proofErr w:type="spellStart"/>
-      <w:r>
-        <w:t>GameManager</w:t>
-      </w:r>
-      <w:proofErr w:type="spellEnd"/>
-      <w:r>
-        <w:t xml:space="preserve">” </w:t>
+        <w:t xml:space="preserve">“GameManager” </w:t>
       </w:r>
       <w:r>
         <w:t>S</w:t>
       </w:r>
       <w:r>
-        <w:t>cripts allows me to allow the coins that the player has collected to go up which will show up on the left side of screen and the more you collect the faster you go</w:t>
+        <w:t xml:space="preserve">cripts </w:t>
+      </w:r>
+      <w:r>
+        <w:t>allow</w:t>
+      </w:r>
+      <w:r>
+        <w:t xml:space="preserve"> me to allow the coins the player has collected to go up</w:t>
+      </w:r>
+      <w:r>
+        <w:t>,</w:t>
+      </w:r>
+      <w:r>
+        <w:t xml:space="preserve"> which will show up on the left side of </w:t>
+      </w:r>
+      <w:r>
+        <w:t xml:space="preserve">the </w:t>
+      </w:r>
+      <w:r>
+        <w:t>screen</w:t>
+      </w:r>
+      <w:r>
+        <w:t>,</w:t>
+      </w:r>
+      <w:r>
+        <w:t xml:space="preserve"> and the more you collect</w:t>
+      </w:r>
+      <w:r>
+        <w:t>,</w:t>
+      </w:r>
+      <w:r>
+        <w:t xml:space="preserve"> the faster you go</w:t>
       </w:r>
       <w:r>
         <w:t>.</w:t>
@@ -162,30 +322,40 @@
     </w:p>
     <w:p>
       <w:r>
-        <w:t>The “</w:t>
-      </w:r>
-      <w:proofErr w:type="spellStart"/>
-      <w:r>
-        <w:t>GroundSpawn</w:t>
-      </w:r>
-      <w:proofErr w:type="spellEnd"/>
-      <w:r>
-        <w:t>”</w:t>
+        <w:t>The “GroundSpawn”</w:t>
       </w:r>
       <w:r>
         <w:t xml:space="preserve"> </w:t>
       </w:r>
       <w:r>
-        <w:t>S</w:t>
-      </w:r>
-      <w:r>
-        <w:t>cripts allows the</w:t>
+        <w:t>Script</w:t>
+      </w:r>
+      <w:r>
+        <w:t xml:space="preserve"> allows the</w:t>
       </w:r>
       <w:r>
         <w:t xml:space="preserve"> game to spawn the</w:t>
       </w:r>
       <w:r>
-        <w:t xml:space="preserve"> ground, obstacle and coins to spawn on the ground where the player will run so you don’t fall out the area when playing and be able to collect coins or jump over the obstacle</w:t>
+        <w:t xml:space="preserve"> ground, obstacle and coins to </w:t>
+      </w:r>
+      <w:r>
+        <w:t>generate</w:t>
+      </w:r>
+      <w:r>
+        <w:t xml:space="preserve"> on the ground where the player will run</w:t>
+      </w:r>
+      <w:r>
+        <w:t>,</w:t>
+      </w:r>
+      <w:r>
+        <w:t xml:space="preserve"> so you don’t fall out </w:t>
+      </w:r>
+      <w:r>
+        <w:t xml:space="preserve">of </w:t>
+      </w:r>
+      <w:r>
+        <w:t>the area when playing and be able to collect coins or jump over the obstacle</w:t>
       </w:r>
       <w:r>
         <w:t>.</w:t>
@@ -193,35 +363,37 @@
     </w:p>
     <w:p>
       <w:r>
-        <w:t>The “</w:t>
-      </w:r>
-      <w:proofErr w:type="spellStart"/>
-      <w:r>
-        <w:t>GroundTile</w:t>
-      </w:r>
-      <w:proofErr w:type="spellEnd"/>
-      <w:r>
-        <w:t xml:space="preserve">” </w:t>
-      </w:r>
-      <w:r>
-        <w:t>S</w:t>
-      </w:r>
-      <w:r>
-        <w:t xml:space="preserve">cripts allows the game to destroy the prefabs the appear in the </w:t>
+        <w:t xml:space="preserve">The “GroundTile” </w:t>
+      </w:r>
+      <w:r>
+        <w:t>Script</w:t>
+      </w:r>
+      <w:r>
+        <w:t xml:space="preserve"> allows the game to destroy the prefabs </w:t>
+      </w:r>
+      <w:r>
+        <w:t>that</w:t>
+      </w:r>
+      <w:r>
+        <w:t xml:space="preserve"> appear in the </w:t>
       </w:r>
       <w:r>
         <w:t>game,</w:t>
       </w:r>
       <w:r>
-        <w:t xml:space="preserve"> so you don’t overload the any of the engine you use. It allows you to also you to work together with “</w:t>
-      </w:r>
-      <w:proofErr w:type="spellStart"/>
-      <w:r>
-        <w:t>GroundSpawn</w:t>
-      </w:r>
-      <w:proofErr w:type="spellEnd"/>
-      <w:r>
-        <w:t xml:space="preserve">” and gives it the go ahead to spawn </w:t>
+        <w:t xml:space="preserve"> so you don’t overload any of the </w:t>
+      </w:r>
+      <w:r>
+        <w:t>engines</w:t>
+      </w:r>
+      <w:r>
+        <w:t xml:space="preserve"> you use. It allows you to also work together with “GroundSpawn” and gives it the </w:t>
+      </w:r>
+      <w:r>
+        <w:t>go-ahead</w:t>
+      </w:r>
+      <w:r>
+        <w:t xml:space="preserve"> to spawn </w:t>
       </w:r>
       <w:r>
         <w:t>these prefabs</w:t>
@@ -232,46 +404,123 @@
     </w:p>
     <w:p>
       <w:r>
-        <w:t xml:space="preserve">The “Obstacle” Scripts </w:t>
-      </w:r>
-      <w:r>
-        <w:t>allows to say when the player crashes into the obstacle you will restart the game from the beginning.</w:t>
+        <w:lastRenderedPageBreak/>
+        <w:t xml:space="preserve">The “Obstacle” </w:t>
+      </w:r>
+      <w:r>
+        <w:t>Script</w:t>
+      </w:r>
+      <w:r>
+        <w:t xml:space="preserve"> </w:t>
+      </w:r>
+      <w:r>
+        <w:t xml:space="preserve">allows </w:t>
+      </w:r>
+      <w:r>
+        <w:t xml:space="preserve">you </w:t>
+      </w:r>
+      <w:r>
+        <w:t xml:space="preserve">to say </w:t>
+      </w:r>
+      <w:r>
+        <w:t xml:space="preserve">that </w:t>
+      </w:r>
+      <w:r>
+        <w:t>you will restart the game from the beginning when the player crashes into the obstacle</w:t>
+      </w:r>
+      <w:r>
+        <w:t>.</w:t>
       </w:r>
     </w:p>
     <w:p>
       <w:r>
-        <w:t>The</w:t>
-      </w:r>
-      <w:r>
-        <w:t>re</w:t>
-      </w:r>
-      <w:r>
-        <w:t xml:space="preserve"> are four Prefabs that spawn in the game the Coin, </w:t>
-      </w:r>
-      <w:proofErr w:type="spellStart"/>
-      <w:r>
-        <w:t>GroundTile</w:t>
-      </w:r>
-      <w:proofErr w:type="spellEnd"/>
-      <w:r>
-        <w:t xml:space="preserve">, Obstacle and </w:t>
-      </w:r>
-      <w:proofErr w:type="spellStart"/>
-      <w:r>
-        <w:t>ObstacleTall</w:t>
-      </w:r>
-      <w:proofErr w:type="spellEnd"/>
+        <w:t>Four Prefabs spawn</w:t>
+      </w:r>
+      <w:r>
+        <w:t xml:space="preserve"> the Coin, GroundTile, Obstacle and ObstacleTall</w:t>
+      </w:r>
       <w:r>
         <w:t xml:space="preserve"> </w:t>
       </w:r>
       <w:r>
-        <w:t>that will appear in the game which will be helpful or annoying depending on the situation.</w:t>
-      </w:r>
-      <w:r>
-        <w:t xml:space="preserve">   </w:t>
-      </w:r>
-      <w:r>
-        <w:t xml:space="preserve">     </w:t>
+        <w:t>that will appear in the game</w:t>
+      </w:r>
+      <w:r>
+        <w:t>,</w:t>
+      </w:r>
+      <w:r>
+        <w:t xml:space="preserve"> which will be helpful or annoying depending on the situation</w:t>
+      </w:r>
+      <w:r>
+        <w:t xml:space="preserve">. </w:t>
+      </w:r>
+    </w:p>
+    <w:p>
+      <w:r>
+        <w:t xml:space="preserve"> </w:t>
+      </w:r>
+      <w:r>
+        <w:t xml:space="preserve">The Things need to make </w:t>
+      </w:r>
+      <w:r>
+        <w:t>an</w:t>
+      </w:r>
+      <w:r>
+        <w:t xml:space="preserve"> Endless runner</w:t>
+      </w:r>
+      <w:r>
+        <w:t xml:space="preserve"> infinite road happen. You right-click in unity</w:t>
+      </w:r>
+      <w:r>
+        <w:t>, find the empty game object, rename it,</w:t>
+      </w:r>
+      <w:r>
+        <w:t xml:space="preserve"> and </w:t>
+      </w:r>
+      <w:r>
+        <w:t>right-click</w:t>
+      </w:r>
+      <w:r>
+        <w:t xml:space="preserve"> the game object and add </w:t>
+      </w:r>
+      <w:r>
+        <w:t>a plane (</w:t>
+      </w:r>
+      <w:r>
+        <w:t>Ground) to it</w:t>
+      </w:r>
+      <w:r>
+        <w:t>.</w:t>
+      </w:r>
+      <w:r>
+        <w:t xml:space="preserve"> </w:t>
+      </w:r>
+      <w:r>
+        <w:t>Click on the game object again and add another game object rename however you think it is suitable and move the Z axis to ten so the ground can match perfectly and a new folder which you should call Prefabs, and then add the first game object you made into the prefabs folder.</w:t>
+      </w:r>
+      <w:r>
+        <w:t xml:space="preserve"> Delete it from the hierarchy</w:t>
+      </w:r>
+      <w:r>
+        <w:t xml:space="preserve">, go to your script folder </w:t>
+      </w:r>
+      <w:r>
+        <w:t>and create a GroundSpawner script</w:t>
+      </w:r>
+      <w:r>
+        <w:t xml:space="preserve">. </w:t>
+      </w:r>
+      <w:r>
+        <w:t>Then you add a public</w:t>
+      </w:r>
+      <w:r>
+        <w:t xml:space="preserve"> variable Game Object and call it the name of your prefabs. Go on the hierarchy, add another game object, and call it Ground Spawner. And then</w:t>
+      </w:r>
+      <w:r>
+        <w:t>,</w:t>
+      </w:r>
+      <w:r>
+        <w:t xml:space="preserve"> you add the Ground Spawner Script to it. </w:t>
       </w:r>
     </w:p>
     <w:p/>

--- a/Assets/Documents/Documentation.docx
+++ b/Assets/Documents/Documentation.docx
@@ -61,10 +61,13 @@
         <w:t xml:space="preserve"> which will then bring you back to the start</w:t>
       </w:r>
       <w:r>
-        <w:t>. You</w:t>
-      </w:r>
-      <w:r>
-        <w:t xml:space="preserve"> have to begin your journey all over again</w:t>
+        <w:t xml:space="preserve">. </w:t>
+      </w:r>
+      <w:r>
+        <w:t>It would be best if you began</w:t>
+      </w:r>
+      <w:r>
+        <w:t xml:space="preserve"> your journey all over again</w:t>
       </w:r>
       <w:r>
         <w:t xml:space="preserve">. The Player </w:t>
@@ -161,10 +164,10 @@
         <w:t xml:space="preserve"> you to move left and right on the screen. </w:t>
       </w:r>
       <w:r>
-        <w:t>By pressing the up key on the keyboard, you can also</w:t>
-      </w:r>
-      <w:r>
-        <w:t xml:space="preserve"> jump over small obstacles.</w:t>
+        <w:t>You can also jump over small obstacles by pressing the up key on the keyboard</w:t>
+      </w:r>
+      <w:r>
+        <w:t>.</w:t>
       </w:r>
       <w:r>
         <w:t xml:space="preserve"> You also can know how far you can travel</w:t>
@@ -404,7 +407,6 @@
     </w:p>
     <w:p>
       <w:r>
-        <w:lastRenderedPageBreak/>
         <w:t xml:space="preserve">The “Obstacle” </w:t>
       </w:r>
       <w:r>
@@ -414,13 +416,13 @@
         <w:t xml:space="preserve"> </w:t>
       </w:r>
       <w:r>
-        <w:t xml:space="preserve">allows </w:t>
-      </w:r>
-      <w:r>
-        <w:t xml:space="preserve">you </w:t>
-      </w:r>
-      <w:r>
-        <w:t xml:space="preserve">to say </w:t>
+        <w:t>lets</w:t>
+      </w:r>
+      <w:r>
+        <w:t xml:space="preserve"> you</w:t>
+      </w:r>
+      <w:r>
+        <w:t xml:space="preserve"> say </w:t>
       </w:r>
       <w:r>
         <w:t xml:space="preserve">that </w:t>
@@ -521,6 +523,150 @@
       </w:r>
       <w:r>
         <w:t xml:space="preserve"> you add the Ground Spawner Script to it. </w:t>
+      </w:r>
+      <w:r>
+        <w:t xml:space="preserve"> Return to the Ground Spawner script and add void Spawn Tile (spawn the tile and not add anything else.) Add the </w:t>
+      </w:r>
+      <w:r>
+        <w:t xml:space="preserve">Instantiate (Allows the ground to </w:t>
+      </w:r>
+      <w:r>
+        <w:t>generate</w:t>
+      </w:r>
+      <w:r>
+        <w:t xml:space="preserve"> and where we want to spawn it.) ground Tile, next Spawn Point (Where you want the next </w:t>
+      </w:r>
+      <w:r>
+        <w:t>floor</w:t>
+      </w:r>
+      <w:r>
+        <w:t xml:space="preserve"> to follow) Quaternion </w:t>
+      </w:r>
+      <w:r>
+        <w:t>identity (</w:t>
+      </w:r>
+      <w:r>
+        <w:t xml:space="preserve">No rotations), basically </w:t>
+      </w:r>
+      <w:r>
+        <w:lastRenderedPageBreak/>
+        <w:t>referencing the child object of your main Game object. To reference the game object</w:t>
+      </w:r>
+      <w:r>
+        <w:t>,</w:t>
+      </w:r>
+      <w:r>
+        <w:t xml:space="preserve"> using </w:t>
+      </w:r>
+      <w:r>
+        <w:t>(G</w:t>
+      </w:r>
+      <w:r>
+        <w:t xml:space="preserve">ame </w:t>
+      </w:r>
+      <w:r>
+        <w:t>O</w:t>
+      </w:r>
+      <w:r>
+        <w:t>bject temp =</w:t>
+      </w:r>
+      <w:r>
+        <w:t>) in front of the rest of your code will allow you to spawn the ground temporarily.</w:t>
+      </w:r>
+    </w:p>
+    <w:p>
+      <w:r>
+        <w:t xml:space="preserve">For the code to work, you need to let the game know what you are referencing by Next Spawn </w:t>
+      </w:r>
+      <w:r>
+        <w:t>Point (</w:t>
+      </w:r>
+      <w:r>
+        <w:t xml:space="preserve">The next ground generating after the main </w:t>
+      </w:r>
+      <w:r>
+        <w:t>floor</w:t>
+      </w:r>
+      <w:r>
+        <w:t xml:space="preserve">) and using temp and telling what position and game object you are referencing so it will appear when needed. </w:t>
+      </w:r>
+      <w:r>
+        <w:t>Add a number like one. And then</w:t>
+      </w:r>
+      <w:r>
+        <w:t>,</w:t>
+      </w:r>
+      <w:r>
+        <w:t xml:space="preserve"> add the transform to get the component and position to get its </w:t>
+      </w:r>
+      <w:r>
+        <w:t xml:space="preserve">status/position. We </w:t>
+      </w:r>
+      <w:r>
+        <w:t xml:space="preserve">are not telling the engine what to spawn, so go on void start and add ground so it </w:t>
+      </w:r>
+      <w:r>
+        <w:t>generate-pawn</w:t>
+      </w:r>
+      <w:r>
+        <w:t xml:space="preserve"> the ground </w:t>
+      </w:r>
+      <w:r>
+        <w:t>you passed</w:t>
+      </w:r>
+      <w:r>
+        <w:t>.</w:t>
+      </w:r>
+      <w:r>
+        <w:t xml:space="preserve"> If you use </w:t>
+      </w:r>
+      <w:r>
+        <w:t>for (</w:t>
+      </w:r>
+      <w:r>
+        <w:t xml:space="preserve">int I = 0; I &lt; length; i++) and spawn </w:t>
+      </w:r>
+      <w:r>
+        <w:t>Tile (</w:t>
+      </w:r>
+      <w:r>
+        <w:t xml:space="preserve">) to make </w:t>
+      </w:r>
+      <w:r>
+        <w:t>the base</w:t>
+      </w:r>
+      <w:r>
+        <w:t xml:space="preserve"> generate endless on-scene.</w:t>
+      </w:r>
+      <w:r>
+        <w:t xml:space="preserve"> Add a box collider</w:t>
+      </w:r>
+      <w:r>
+        <w:t>, make it bigger, and change the Z axis to cover</w:t>
+      </w:r>
+      <w:r>
+        <w:t xml:space="preserve"> the Ground so the player can’t miss the target. Create a script and call it Ground Tile. Add </w:t>
+      </w:r>
+      <w:r>
+        <w:t>G</w:t>
+      </w:r>
+      <w:r>
+        <w:t>round Spawner</w:t>
+      </w:r>
+      <w:r>
+        <w:t xml:space="preserve"> and call it ground Spawner with a lowercase g. This script allows you to access functions and variables by giving the engine a reference to what might be your ground and what will be on it later. </w:t>
+      </w:r>
+      <w:r>
+        <w:t>So,</w:t>
+      </w:r>
+      <w:r>
+        <w:t xml:space="preserve"> you can destroy the ground later, so it doesn’t crash your game with endless objects</w:t>
+      </w:r>
+      <w:r>
+        <w:t>. Then add the script to your first Game object.</w:t>
+      </w:r>
+      <w:r>
+        <w:t xml:space="preserve">    </w:t>
       </w:r>
     </w:p>
     <w:p/>
